--- a/安装操作说明.docx
+++ b/安装操作说明.docx
@@ -15,7 +15,6 @@
           <w:lang w:val="en-US" w:eastAsia="zh-CN"/>
         </w:rPr>
       </w:pPr>
-      <w:bookmarkStart w:id="0" w:name="_GoBack"/>
       <w:r>
         <w:rPr>
           <w:rFonts w:hint="eastAsia"/>
@@ -26,7 +25,7 @@
     </w:p>
     <w:tbl>
       <w:tblPr>
-        <w:tblStyle w:val="5"/>
+        <w:tblStyle w:val="6"/>
         <w:tblW w:w="0" w:type="auto"/>
         <w:tblInd w:w="0" w:type="dxa"/>
         <w:tblBorders>
@@ -59,12 +58,6 @@
             <w:insideH w:val="single" w:color="auto" w:sz="4" w:space="0"/>
             <w:insideV w:val="single" w:color="auto" w:sz="4" w:space="0"/>
           </w:tblBorders>
-          <w:tblCellMar>
-            <w:top w:w="0" w:type="dxa"/>
-            <w:left w:w="108" w:type="dxa"/>
-            <w:bottom w:w="0" w:type="dxa"/>
-            <w:right w:w="108" w:type="dxa"/>
-          </w:tblCellMar>
         </w:tblPrEx>
         <w:tc>
           <w:tcPr>
@@ -122,22 +115,6 @@
         </w:tc>
       </w:tr>
       <w:tr>
-        <w:tblPrEx>
-          <w:tblBorders>
-            <w:top w:val="single" w:color="auto" w:sz="4" w:space="0"/>
-            <w:left w:val="single" w:color="auto" w:sz="4" w:space="0"/>
-            <w:bottom w:val="single" w:color="auto" w:sz="4" w:space="0"/>
-            <w:right w:val="single" w:color="auto" w:sz="4" w:space="0"/>
-            <w:insideH w:val="single" w:color="auto" w:sz="4" w:space="0"/>
-            <w:insideV w:val="single" w:color="auto" w:sz="4" w:space="0"/>
-          </w:tblBorders>
-          <w:tblCellMar>
-            <w:top w:w="0" w:type="dxa"/>
-            <w:left w:w="108" w:type="dxa"/>
-            <w:bottom w:w="0" w:type="dxa"/>
-            <w:right w:w="108" w:type="dxa"/>
-          </w:tblCellMar>
-        </w:tblPrEx>
         <w:tc>
           <w:tcPr>
             <w:tcW w:w="4261" w:type="dxa"/>
@@ -161,7 +138,25 @@
                 <w:vertAlign w:val="baseline"/>
                 <w:lang w:val="en-US" w:eastAsia="zh-CN"/>
               </w:rPr>
-              <w:t>Nodejs</w:t>
+              <w:t>Node</w:t>
+            </w:r>
+            <w:r>
+              <w:rPr>
+                <w:rFonts w:hint="default"/>
+                <w:vertAlign w:val="baseline"/>
+                <w:lang w:eastAsia="zh-CN"/>
+              </w:rPr>
+              <w:t>.</w:t>
+            </w:r>
+            <w:bookmarkStart w:id="0" w:name="_GoBack"/>
+            <w:bookmarkEnd w:id="0"/>
+            <w:r>
+              <w:rPr>
+                <w:rFonts w:hint="eastAsia"/>
+                <w:vertAlign w:val="baseline"/>
+                <w:lang w:val="en-US" w:eastAsia="zh-CN"/>
+              </w:rPr>
+              <w:t>js</w:t>
             </w:r>
           </w:p>
         </w:tc>
@@ -203,12 +198,6 @@
             <w:insideH w:val="single" w:color="auto" w:sz="4" w:space="0"/>
             <w:insideV w:val="single" w:color="auto" w:sz="4" w:space="0"/>
           </w:tblBorders>
-          <w:tblCellMar>
-            <w:top w:w="0" w:type="dxa"/>
-            <w:left w:w="108" w:type="dxa"/>
-            <w:bottom w:w="0" w:type="dxa"/>
-            <w:right w:w="108" w:type="dxa"/>
-          </w:tblCellMar>
         </w:tblPrEx>
         <w:tc>
           <w:tcPr>
@@ -275,12 +264,6 @@
             <w:insideH w:val="single" w:color="auto" w:sz="4" w:space="0"/>
             <w:insideV w:val="single" w:color="auto" w:sz="4" w:space="0"/>
           </w:tblBorders>
-          <w:tblCellMar>
-            <w:top w:w="0" w:type="dxa"/>
-            <w:left w:w="108" w:type="dxa"/>
-            <w:bottom w:w="0" w:type="dxa"/>
-            <w:right w:w="108" w:type="dxa"/>
-          </w:tblCellMar>
         </w:tblPrEx>
         <w:tc>
           <w:tcPr>
@@ -582,6 +565,20 @@
         </w:rPr>
         <w:t>项目打包完成</w:t>
       </w:r>
+      <w:r>
+        <w:rPr>
+          <w:rFonts w:hint="eastAsia"/>
+          <w:lang w:val="en-US" w:eastAsia="zh-Hans"/>
+        </w:rPr>
+        <w:t>，打开dist目录中的</w:t>
+      </w:r>
+      <w:r>
+        <w:rPr>
+          <w:rFonts w:hint="default"/>
+          <w:lang w:eastAsia="zh-Hans"/>
+        </w:rPr>
+        <w:t>index.html</w:t>
+      </w:r>
     </w:p>
     <w:p>
       <w:pPr>
@@ -718,6 +715,20 @@
         </w:rPr>
         <w:t>项目打包完成</w:t>
       </w:r>
+      <w:r>
+        <w:rPr>
+          <w:rFonts w:hint="eastAsia"/>
+          <w:lang w:val="en-US" w:eastAsia="zh-Hans"/>
+        </w:rPr>
+        <w:t>，打开dist目录中的</w:t>
+      </w:r>
+      <w:r>
+        <w:rPr>
+          <w:rFonts w:hint="default"/>
+          <w:lang w:eastAsia="zh-Hans"/>
+        </w:rPr>
+        <w:t>index.html</w:t>
+      </w:r>
     </w:p>
     <w:p>
       <w:pPr>
@@ -863,7 +874,51 @@
         </w:rPr>
       </w:pPr>
     </w:p>
-    <w:bookmarkEnd w:id="0"/>
+    <w:p>
+      <w:pPr>
+        <w:pStyle w:val="2"/>
+        <w:numPr>
+          <w:ilvl w:val="0"/>
+          <w:numId w:val="2"/>
+        </w:numPr>
+        <w:bidi w:val="0"/>
+        <w:ind w:left="0" w:leftChars="0" w:firstLine="0" w:firstLineChars="0"/>
+        <w:rPr>
+          <w:rFonts w:hint="eastAsia"/>
+          <w:lang w:val="en-US" w:eastAsia="zh-CN"/>
+        </w:rPr>
+      </w:pPr>
+      <w:r>
+        <w:rPr>
+          <w:rFonts w:hint="eastAsia"/>
+          <w:lang w:val="en-US" w:eastAsia="zh-Hans"/>
+        </w:rPr>
+        <w:t>添加数据</w:t>
+      </w:r>
+    </w:p>
+    <w:p>
+      <w:pPr>
+        <w:rPr>
+          <w:rFonts w:hint="eastAsia"/>
+          <w:lang w:val="en-US" w:eastAsia="zh-CN"/>
+        </w:rPr>
+      </w:pPr>
+      <w:r>
+        <w:rPr>
+          <w:rFonts w:hint="eastAsia"/>
+          <w:lang w:val="en-US" w:eastAsia="zh-Hans"/>
+        </w:rPr>
+        <w:t>如果用户端没有车票数据，请先到管理员端添加车票数据</w:t>
+      </w:r>
+    </w:p>
+    <w:p>
+      <w:pPr>
+        <w:rPr>
+          <w:rFonts w:hint="default"/>
+          <w:lang w:val="en-US" w:eastAsia="zh-CN"/>
+        </w:rPr>
+      </w:pPr>
+    </w:p>
     <w:sectPr>
       <w:pgSz w:w="11906" w:h="16838"/>
       <w:pgMar w:top="1440" w:right="1800" w:bottom="1440" w:left="1800" w:header="851" w:footer="992" w:gutter="0"/>
@@ -1174,7 +1229,7 @@
     <w:lsdException w:qFormat="1" w:unhideWhenUsed="0" w:uiPriority="0" w:semiHidden="0" w:name="Title"/>
     <w:lsdException w:unhideWhenUsed="0" w:uiPriority="0" w:semiHidden="0" w:name="Closing"/>
     <w:lsdException w:unhideWhenUsed="0" w:uiPriority="0" w:semiHidden="0" w:name="Signature"/>
-    <w:lsdException w:unhideWhenUsed="0" w:uiPriority="0" w:name="Default Paragraph Font"/>
+    <w:lsdException w:qFormat="1" w:unhideWhenUsed="0" w:uiPriority="0" w:name="Default Paragraph Font"/>
     <w:lsdException w:unhideWhenUsed="0" w:uiPriority="0" w:semiHidden="0" w:name="Body Text"/>
     <w:lsdException w:unhideWhenUsed="0" w:uiPriority="0" w:semiHidden="0" w:name="Body Text Indent"/>
     <w:lsdException w:unhideWhenUsed="0" w:uiPriority="0" w:semiHidden="0" w:name="List Continue"/>
@@ -1257,7 +1312,7 @@
     <w:lsdException w:unhideWhenUsed="0" w:uiPriority="0" w:semiHidden="0" w:name="Table Web 2"/>
     <w:lsdException w:unhideWhenUsed="0" w:uiPriority="0" w:semiHidden="0" w:name="Table Web 3"/>
     <w:lsdException w:unhideWhenUsed="0" w:uiPriority="0" w:semiHidden="0" w:name="Balloon Text"/>
-    <w:lsdException w:unhideWhenUsed="0" w:uiPriority="0" w:semiHidden="0" w:name="Table Grid"/>
+    <w:lsdException w:qFormat="1" w:unhideWhenUsed="0" w:uiPriority="0" w:semiHidden="0" w:name="Table Grid"/>
     <w:lsdException w:unhideWhenUsed="0" w:uiPriority="0" w:semiHidden="0" w:name="Table Theme"/>
     <w:lsdException w:unhideWhenUsed="0" w:uiPriority="60" w:semiHidden="0" w:name="Light Shading"/>
     <w:lsdException w:unhideWhenUsed="0" w:uiPriority="61" w:semiHidden="0" w:name="Light List"/>
@@ -1416,12 +1471,13 @@
       <w:sz w:val="32"/>
     </w:rPr>
   </w:style>
-  <w:style w:type="character" w:default="1" w:styleId="6">
+  <w:style w:type="character" w:default="1" w:styleId="4">
     <w:name w:val="Default Paragraph Font"/>
     <w:semiHidden/>
+    <w:qFormat/>
     <w:uiPriority w:val="0"/>
   </w:style>
-  <w:style w:type="table" w:default="1" w:styleId="4">
+  <w:style w:type="table" w:default="1" w:styleId="5">
     <w:name w:val="Normal Table"/>
     <w:semiHidden/>
     <w:qFormat/>
@@ -1435,9 +1491,10 @@
       </w:tblCellMar>
     </w:tblPr>
   </w:style>
-  <w:style w:type="table" w:styleId="5">
+  <w:style w:type="table" w:styleId="6">
     <w:name w:val="Table Grid"/>
-    <w:basedOn w:val="4"/>
+    <w:basedOn w:val="5"/>
+    <w:qFormat/>
     <w:uiPriority w:val="0"/>
     <w:pPr>
       <w:widowControl w:val="0"/>
